--- a/Dokumenty/Enabling Copilot-Pro Text-Prediction.f8.docx
+++ b/Dokumenty/Enabling Copilot-Pro Text-Prediction.f8.docx
@@ -211,10 +211,953 @@
           <w:szCs w:val="24"/>
           <w:lang w:val="cs-CZ"/>
         </w:rPr>
-        <w:t>-- pak zkusil zapnout ve Windows ... up arrow key ... jen jedno slovo</w:t>
-      </w:r>
+        <w:t xml:space="preserve">-- pak zkusil zapnout ve Windows ... up </w:t>
+      </w:r>
+      <w:r>
+        <w:rPr>
+          <w:rFonts w:ascii="Aptos" w:hAnsi="Aptos" w:eastAsia="Aptos" w:cs="Aptos"/>
+          <w:b w:val="0"/>
+          <w:bCs w:val="0"/>
+          <w:i w:val="0"/>
+          <w:iCs w:val="0"/>
+          <w:caps w:val="0"/>
+          <w:smallCaps w:val="0"/>
+          <w:noProof w:val="0"/>
+          <w:color w:val="000000" w:themeColor="text1" w:themeTint="FF" w:themeShade="FF"/>
+          <w:sz w:val="24"/>
+          <w:szCs w:val="24"/>
+          <w:lang w:val="cs-CZ"/>
+        </w:rPr>
+        <w:t>arrow</w:t>
+      </w:r>
+      <w:r>
+        <w:rPr>
+          <w:rFonts w:ascii="Aptos" w:hAnsi="Aptos" w:eastAsia="Aptos" w:cs="Aptos"/>
+          <w:b w:val="0"/>
+          <w:bCs w:val="0"/>
+          <w:i w:val="0"/>
+          <w:iCs w:val="0"/>
+          <w:caps w:val="0"/>
+          <w:smallCaps w:val="0"/>
+          <w:noProof w:val="0"/>
+          <w:color w:val="000000" w:themeColor="text1" w:themeTint="FF" w:themeShade="FF"/>
+          <w:sz w:val="24"/>
+          <w:szCs w:val="24"/>
+          <w:lang w:val="cs-CZ"/>
+        </w:rPr>
+        <w:t xml:space="preserve"> </w:t>
+      </w:r>
+      <w:r>
+        <w:rPr>
+          <w:rFonts w:ascii="Aptos" w:hAnsi="Aptos" w:eastAsia="Aptos" w:cs="Aptos"/>
+          <w:b w:val="0"/>
+          <w:bCs w:val="0"/>
+          <w:i w:val="0"/>
+          <w:iCs w:val="0"/>
+          <w:caps w:val="0"/>
+          <w:smallCaps w:val="0"/>
+          <w:noProof w:val="0"/>
+          <w:color w:val="000000" w:themeColor="text1" w:themeTint="FF" w:themeShade="FF"/>
+          <w:sz w:val="24"/>
+          <w:szCs w:val="24"/>
+          <w:lang w:val="cs-CZ"/>
+        </w:rPr>
+        <w:t>key</w:t>
+      </w:r>
+      <w:r>
+        <w:rPr>
+          <w:rFonts w:ascii="Aptos" w:hAnsi="Aptos" w:eastAsia="Aptos" w:cs="Aptos"/>
+          <w:b w:val="0"/>
+          <w:bCs w:val="0"/>
+          <w:i w:val="0"/>
+          <w:iCs w:val="0"/>
+          <w:caps w:val="0"/>
+          <w:smallCaps w:val="0"/>
+          <w:noProof w:val="0"/>
+          <w:color w:val="000000" w:themeColor="text1" w:themeTint="FF" w:themeShade="FF"/>
+          <w:sz w:val="24"/>
+          <w:szCs w:val="24"/>
+          <w:lang w:val="cs-CZ"/>
+        </w:rPr>
+        <w:t xml:space="preserve"> ... jen jedno slovo</w:t>
+      </w:r>
+    </w:p>
+    <w:p>
+      <w:pPr>
+        <w:shd w:val="clear" w:color="auto" w:fill="FFFFFF" w:themeFill="background1"/>
+        <w:spacing w:before="0" w:beforeAutospacing="off" w:after="0" w:afterAutospacing="off" w:line="255" w:lineRule="auto"/>
+        <w:jc w:val="left"/>
+        <w:rPr>
+          <w:rFonts w:ascii="Calibri" w:hAnsi="Calibri" w:eastAsia="Calibri" w:cs="Calibri"/>
+          <w:b w:val="0"/>
+          <w:bCs w:val="0"/>
+          <w:i w:val="0"/>
+          <w:iCs w:val="0"/>
+          <w:caps w:val="0"/>
+          <w:smallCaps w:val="0"/>
+          <w:noProof w:val="0"/>
+          <w:color w:val="000000" w:themeColor="text1" w:themeTint="FF" w:themeShade="FF"/>
+          <w:sz w:val="22"/>
+          <w:szCs w:val="22"/>
+          <w:lang w:val="cs-CZ"/>
+        </w:rPr>
+      </w:pPr>
+    </w:p>
+    <w:p>
+      <w:pPr>
+        <w:shd w:val="clear" w:color="auto" w:fill="FFFFFF" w:themeFill="background1"/>
+        <w:spacing w:before="0" w:beforeAutospacing="off" w:after="0" w:afterAutospacing="off" w:line="255" w:lineRule="auto"/>
+        <w:jc w:val="left"/>
+        <w:rPr>
+          <w:rFonts w:ascii="Calibri" w:hAnsi="Calibri" w:eastAsia="Calibri" w:cs="Calibri"/>
+          <w:b w:val="0"/>
+          <w:bCs w:val="0"/>
+          <w:i w:val="0"/>
+          <w:iCs w:val="0"/>
+          <w:caps w:val="0"/>
+          <w:smallCaps w:val="0"/>
+          <w:noProof w:val="0"/>
+          <w:color w:val="000000" w:themeColor="text1" w:themeTint="FF" w:themeShade="FF"/>
+          <w:sz w:val="22"/>
+          <w:szCs w:val="22"/>
+          <w:lang w:val="cs-CZ"/>
+        </w:rPr>
+      </w:pPr>
+      <w:r>
+        <w:rPr>
+          <w:rFonts w:ascii="Calibri" w:hAnsi="Calibri" w:eastAsia="Calibri" w:cs="Calibri"/>
+          <w:b w:val="0"/>
+          <w:bCs w:val="0"/>
+          <w:i w:val="0"/>
+          <w:iCs w:val="0"/>
+          <w:caps w:val="0"/>
+          <w:smallCaps w:val="0"/>
+          <w:noProof w:val="0"/>
+          <w:color w:val="000000" w:themeColor="text1" w:themeTint="FF" w:themeShade="FF"/>
+          <w:sz w:val="22"/>
+          <w:szCs w:val="22"/>
+          <w:lang w:val="cs-CZ"/>
+        </w:rPr>
+        <w:t>----------</w:t>
+      </w:r>
+    </w:p>
+    <w:p>
+      <w:pPr>
+        <w:shd w:val="clear" w:color="auto" w:fill="FFFFFF" w:themeFill="background1"/>
+        <w:spacing w:before="0" w:beforeAutospacing="off" w:after="0" w:afterAutospacing="off" w:line="255" w:lineRule="auto"/>
+        <w:jc w:val="left"/>
+        <w:rPr>
+          <w:rFonts w:ascii="Calibri" w:hAnsi="Calibri" w:eastAsia="Calibri" w:cs="Calibri"/>
+          <w:b w:val="0"/>
+          <w:bCs w:val="0"/>
+          <w:i w:val="0"/>
+          <w:iCs w:val="0"/>
+          <w:caps w:val="0"/>
+          <w:smallCaps w:val="0"/>
+          <w:noProof w:val="0"/>
+          <w:color w:val="000000" w:themeColor="text1" w:themeTint="FF" w:themeShade="FF"/>
+          <w:sz w:val="22"/>
+          <w:szCs w:val="22"/>
+          <w:lang w:val="cs-CZ"/>
+        </w:rPr>
+      </w:pPr>
+      <w:r>
+        <w:rPr>
+          <w:rFonts w:ascii="Calibri" w:hAnsi="Calibri" w:eastAsia="Calibri" w:cs="Calibri"/>
+          <w:b w:val="0"/>
+          <w:bCs w:val="0"/>
+          <w:i w:val="0"/>
+          <w:iCs w:val="0"/>
+          <w:caps w:val="0"/>
+          <w:smallCaps w:val="0"/>
+          <w:noProof w:val="0"/>
+          <w:color w:val="000000" w:themeColor="text1" w:themeTint="FF" w:themeShade="FF"/>
+          <w:sz w:val="22"/>
+          <w:szCs w:val="22"/>
+          <w:lang w:val="cs-CZ"/>
+        </w:rPr>
+        <w:t xml:space="preserve">Asi nejde </w:t>
+      </w:r>
+      <w:r>
+        <w:rPr>
+          <w:rFonts w:ascii="Calibri" w:hAnsi="Calibri" w:eastAsia="Calibri" w:cs="Calibri"/>
+          <w:b w:val="0"/>
+          <w:bCs w:val="0"/>
+          <w:i w:val="0"/>
+          <w:iCs w:val="0"/>
+          <w:caps w:val="0"/>
+          <w:smallCaps w:val="0"/>
+          <w:noProof w:val="0"/>
+          <w:color w:val="000000" w:themeColor="text1" w:themeTint="FF" w:themeShade="FF"/>
+          <w:sz w:val="22"/>
+          <w:szCs w:val="22"/>
+          <w:lang w:val="cs-CZ"/>
+        </w:rPr>
+        <w:t>export  z</w:t>
+      </w:r>
+      <w:r>
+        <w:rPr>
+          <w:rFonts w:ascii="Calibri" w:hAnsi="Calibri" w:eastAsia="Calibri" w:cs="Calibri"/>
+          <w:b w:val="0"/>
+          <w:bCs w:val="0"/>
+          <w:i w:val="0"/>
+          <w:iCs w:val="0"/>
+          <w:caps w:val="0"/>
+          <w:smallCaps w:val="0"/>
+          <w:noProof w:val="0"/>
+          <w:color w:val="000000" w:themeColor="text1" w:themeTint="FF" w:themeShade="FF"/>
+          <w:sz w:val="22"/>
+          <w:szCs w:val="22"/>
+          <w:lang w:val="cs-CZ"/>
+        </w:rPr>
+        <w:t xml:space="preserve"> </w:t>
+      </w:r>
+      <w:r>
+        <w:rPr>
+          <w:rFonts w:ascii="Calibri" w:hAnsi="Calibri" w:eastAsia="Calibri" w:cs="Calibri"/>
+          <w:b w:val="0"/>
+          <w:bCs w:val="0"/>
+          <w:i w:val="0"/>
+          <w:iCs w:val="0"/>
+          <w:caps w:val="0"/>
+          <w:smallCaps w:val="0"/>
+          <w:noProof w:val="0"/>
+          <w:color w:val="000000" w:themeColor="text1" w:themeTint="FF" w:themeShade="FF"/>
+          <w:sz w:val="22"/>
+          <w:szCs w:val="22"/>
+          <w:lang w:val="cs-CZ"/>
+        </w:rPr>
+        <w:t>oneNOTE</w:t>
+      </w:r>
+      <w:r>
+        <w:rPr>
+          <w:rFonts w:ascii="Calibri" w:hAnsi="Calibri" w:eastAsia="Calibri" w:cs="Calibri"/>
+          <w:b w:val="0"/>
+          <w:bCs w:val="0"/>
+          <w:i w:val="0"/>
+          <w:iCs w:val="0"/>
+          <w:caps w:val="0"/>
+          <w:smallCaps w:val="0"/>
+          <w:noProof w:val="0"/>
+          <w:color w:val="000000" w:themeColor="text1" w:themeTint="FF" w:themeShade="FF"/>
+          <w:sz w:val="22"/>
+          <w:szCs w:val="22"/>
+          <w:lang w:val="cs-CZ"/>
+        </w:rPr>
+        <w:t xml:space="preserve"> ...</w:t>
+      </w:r>
+    </w:p>
+    <w:p>
+      <w:pPr>
+        <w:shd w:val="clear" w:color="auto" w:fill="FFFFFF" w:themeFill="background1"/>
+        <w:spacing w:before="0" w:beforeAutospacing="off" w:after="0" w:afterAutospacing="off" w:line="255" w:lineRule="auto"/>
+        <w:jc w:val="left"/>
+        <w:rPr>
+          <w:rFonts w:ascii="Calibri" w:hAnsi="Calibri" w:eastAsia="Calibri" w:cs="Calibri"/>
+          <w:b w:val="0"/>
+          <w:bCs w:val="0"/>
+          <w:i w:val="0"/>
+          <w:iCs w:val="0"/>
+          <w:caps w:val="0"/>
+          <w:smallCaps w:val="0"/>
+          <w:noProof w:val="0"/>
+          <w:color w:val="000000" w:themeColor="text1" w:themeTint="FF" w:themeShade="FF"/>
+          <w:sz w:val="22"/>
+          <w:szCs w:val="22"/>
+          <w:lang w:val="cs-CZ"/>
+        </w:rPr>
+      </w:pPr>
+    </w:p>
+    <w:p>
+      <w:pPr>
+        <w:shd w:val="clear" w:color="auto" w:fill="FFFFFF" w:themeFill="background1"/>
+        <w:spacing w:before="0" w:beforeAutospacing="off" w:after="0" w:afterAutospacing="off" w:line="255" w:lineRule="auto"/>
+        <w:jc w:val="left"/>
+        <w:rPr>
+          <w:rFonts w:ascii="Calibri" w:hAnsi="Calibri" w:eastAsia="Calibri" w:cs="Calibri"/>
+          <w:b w:val="0"/>
+          <w:bCs w:val="0"/>
+          <w:i w:val="0"/>
+          <w:iCs w:val="0"/>
+          <w:caps w:val="0"/>
+          <w:smallCaps w:val="0"/>
+          <w:noProof w:val="0"/>
+          <w:color w:val="000000" w:themeColor="text1" w:themeTint="FF" w:themeShade="FF"/>
+          <w:sz w:val="22"/>
+          <w:szCs w:val="22"/>
+          <w:lang w:val="cs-CZ"/>
+        </w:rPr>
+      </w:pPr>
+      <w:r>
+        <w:rPr>
+          <w:rFonts w:ascii="Calibri" w:hAnsi="Calibri" w:eastAsia="Calibri" w:cs="Calibri"/>
+          <w:b w:val="0"/>
+          <w:bCs w:val="0"/>
+          <w:i w:val="0"/>
+          <w:iCs w:val="0"/>
+          <w:caps w:val="0"/>
+          <w:smallCaps w:val="0"/>
+          <w:noProof w:val="0"/>
+          <w:color w:val="000000" w:themeColor="text1" w:themeTint="FF" w:themeShade="FF"/>
+          <w:sz w:val="22"/>
+          <w:szCs w:val="22"/>
+          <w:lang w:val="cs-CZ"/>
+        </w:rPr>
+        <w:t xml:space="preserve">Ledaže </w:t>
+      </w:r>
+      <w:r>
+        <w:rPr>
+          <w:rFonts w:ascii="Calibri" w:hAnsi="Calibri" w:eastAsia="Calibri" w:cs="Calibri"/>
+          <w:b w:val="0"/>
+          <w:bCs w:val="0"/>
+          <w:i w:val="0"/>
+          <w:iCs w:val="0"/>
+          <w:caps w:val="0"/>
+          <w:smallCaps w:val="0"/>
+          <w:noProof w:val="0"/>
+          <w:color w:val="000000" w:themeColor="text1" w:themeTint="FF" w:themeShade="FF"/>
+          <w:sz w:val="22"/>
+          <w:szCs w:val="22"/>
+          <w:lang w:val="cs-CZ"/>
+        </w:rPr>
+        <w:t>print</w:t>
+      </w:r>
+      <w:r>
+        <w:rPr>
+          <w:rFonts w:ascii="Calibri" w:hAnsi="Calibri" w:eastAsia="Calibri" w:cs="Calibri"/>
+          <w:b w:val="0"/>
+          <w:bCs w:val="0"/>
+          <w:i w:val="0"/>
+          <w:iCs w:val="0"/>
+          <w:caps w:val="0"/>
+          <w:smallCaps w:val="0"/>
+          <w:noProof w:val="0"/>
+          <w:color w:val="000000" w:themeColor="text1" w:themeTint="FF" w:themeShade="FF"/>
+          <w:sz w:val="22"/>
+          <w:szCs w:val="22"/>
+          <w:lang w:val="cs-CZ"/>
+        </w:rPr>
+        <w:t xml:space="preserve"> to </w:t>
+      </w:r>
+      <w:r>
+        <w:rPr>
+          <w:rFonts w:ascii="Calibri" w:hAnsi="Calibri" w:eastAsia="Calibri" w:cs="Calibri"/>
+          <w:b w:val="0"/>
+          <w:bCs w:val="0"/>
+          <w:i w:val="0"/>
+          <w:iCs w:val="0"/>
+          <w:caps w:val="0"/>
+          <w:smallCaps w:val="0"/>
+          <w:noProof w:val="0"/>
+          <w:color w:val="000000" w:themeColor="text1" w:themeTint="FF" w:themeShade="FF"/>
+          <w:sz w:val="22"/>
+          <w:szCs w:val="22"/>
+          <w:lang w:val="cs-CZ"/>
+        </w:rPr>
+        <w:t>pdf</w:t>
+      </w:r>
+      <w:r>
+        <w:rPr>
+          <w:rFonts w:ascii="Calibri" w:hAnsi="Calibri" w:eastAsia="Calibri" w:cs="Calibri"/>
+          <w:b w:val="0"/>
+          <w:bCs w:val="0"/>
+          <w:i w:val="0"/>
+          <w:iCs w:val="0"/>
+          <w:caps w:val="0"/>
+          <w:smallCaps w:val="0"/>
+          <w:noProof w:val="0"/>
+          <w:color w:val="000000" w:themeColor="text1" w:themeTint="FF" w:themeShade="FF"/>
+          <w:sz w:val="22"/>
+          <w:szCs w:val="22"/>
+          <w:lang w:val="cs-CZ"/>
+        </w:rPr>
+        <w:t xml:space="preserve"> ?</w:t>
+      </w:r>
+    </w:p>
+    <w:p>
+      <w:pPr>
+        <w:spacing w:before="0" w:beforeAutospacing="off" w:after="160" w:afterAutospacing="off" w:line="279" w:lineRule="auto"/>
+        <w:ind w:left="0" w:right="0" w:firstLine="720"/>
+        <w:jc w:val="left"/>
+        <w:rPr>
+          <w:rFonts w:ascii="Aptos" w:hAnsi="Aptos" w:eastAsia="Aptos" w:cs="Aptos"/>
+          <w:b w:val="0"/>
+          <w:bCs w:val="0"/>
+          <w:i w:val="0"/>
+          <w:iCs w:val="0"/>
+          <w:caps w:val="0"/>
+          <w:smallCaps w:val="0"/>
+          <w:noProof w:val="0"/>
+          <w:color w:val="000000" w:themeColor="text1" w:themeTint="FF" w:themeShade="FF"/>
+          <w:sz w:val="24"/>
+          <w:szCs w:val="24"/>
+          <w:lang w:val="cs-CZ"/>
+        </w:rPr>
+      </w:pPr>
+    </w:p>
+    <w:p>
+      <w:pPr>
+        <w:spacing w:before="0" w:beforeAutospacing="off" w:after="160" w:afterAutospacing="off" w:line="279" w:lineRule="auto"/>
+        <w:ind w:left="0" w:right="0" w:firstLine="720"/>
+        <w:jc w:val="left"/>
+        <w:rPr>
+          <w:rFonts w:ascii="Aptos" w:hAnsi="Aptos" w:eastAsia="Aptos" w:cs="Aptos"/>
+          <w:b w:val="0"/>
+          <w:bCs w:val="0"/>
+          <w:i w:val="0"/>
+          <w:iCs w:val="0"/>
+          <w:caps w:val="0"/>
+          <w:smallCaps w:val="0"/>
+          <w:noProof w:val="0"/>
+          <w:color w:val="000000" w:themeColor="text1" w:themeTint="FF" w:themeShade="FF"/>
+          <w:sz w:val="24"/>
+          <w:szCs w:val="24"/>
+          <w:lang w:val="cs-CZ"/>
+        </w:rPr>
+      </w:pPr>
     </w:p>
     <w:p/>
+    <w:p/>
+    <w:p>
+      <w:r>
+        <w:rPr/>
+        <w:t>onenote--onedrive.f8.md</w:t>
+      </w:r>
+    </w:p>
+    <w:p>
+      <w:r>
+        <w:rPr/>
+        <w:t>onenote--onedrive.f8.md</w:t>
+      </w:r>
+    </w:p>
+    <w:p>
+      <w:pPr>
+        <w:shd w:val="clear" w:color="auto" w:fill="FFFFFF" w:themeFill="background1"/>
+        <w:spacing w:before="0" w:beforeAutospacing="off" w:after="0" w:afterAutospacing="off" w:line="345" w:lineRule="auto"/>
+        <w:jc w:val="left"/>
+        <w:rPr>
+          <w:rFonts w:ascii="Calibri" w:hAnsi="Calibri" w:eastAsia="Calibri" w:cs="Calibri"/>
+          <w:b w:val="0"/>
+          <w:bCs w:val="0"/>
+          <w:i w:val="0"/>
+          <w:iCs w:val="0"/>
+          <w:caps w:val="0"/>
+          <w:smallCaps w:val="0"/>
+          <w:noProof w:val="0"/>
+          <w:color w:val="3F3F3F"/>
+          <w:sz w:val="28"/>
+          <w:szCs w:val="28"/>
+          <w:lang w:val="en-US"/>
+        </w:rPr>
+      </w:pPr>
+      <w:r>
+        <w:rPr>
+          <w:rFonts w:ascii="Calibri" w:hAnsi="Calibri" w:eastAsia="Calibri" w:cs="Calibri"/>
+          <w:b w:val="0"/>
+          <w:bCs w:val="0"/>
+          <w:i w:val="0"/>
+          <w:iCs w:val="0"/>
+          <w:caps w:val="0"/>
+          <w:smallCaps w:val="0"/>
+          <w:strike w:val="0"/>
+          <w:dstrike w:val="0"/>
+          <w:noProof w:val="0"/>
+          <w:color w:val="3F3F3F"/>
+          <w:sz w:val="28"/>
+          <w:szCs w:val="28"/>
+          <w:u w:val="none"/>
+          <w:lang w:val="en-US"/>
+        </w:rPr>
+        <w:t>Q: is there an AI completion for Onenote?</w:t>
+      </w:r>
+    </w:p>
+    <w:p>
+      <w:pPr>
+        <w:shd w:val="clear" w:color="auto" w:fill="FFFFFF" w:themeFill="background1"/>
+        <w:spacing w:before="0" w:beforeAutospacing="off" w:after="0" w:afterAutospacing="off" w:line="345" w:lineRule="auto"/>
+        <w:jc w:val="left"/>
+        <w:rPr>
+          <w:rFonts w:ascii="Calibri" w:hAnsi="Calibri" w:eastAsia="Calibri" w:cs="Calibri"/>
+          <w:b w:val="0"/>
+          <w:bCs w:val="0"/>
+          <w:i w:val="0"/>
+          <w:iCs w:val="0"/>
+          <w:caps w:val="0"/>
+          <w:smallCaps w:val="0"/>
+          <w:noProof w:val="0"/>
+          <w:color w:val="3F3F3F"/>
+          <w:sz w:val="28"/>
+          <w:szCs w:val="28"/>
+          <w:lang w:val="en-US"/>
+        </w:rPr>
+      </w:pPr>
+      <w:r>
+        <w:rPr>
+          <w:rFonts w:ascii="Calibri" w:hAnsi="Calibri" w:eastAsia="Calibri" w:cs="Calibri"/>
+          <w:b w:val="0"/>
+          <w:bCs w:val="0"/>
+          <w:i w:val="0"/>
+          <w:iCs w:val="0"/>
+          <w:caps w:val="0"/>
+          <w:smallCaps w:val="0"/>
+          <w:noProof w:val="0"/>
+          <w:color w:val="3F3F3F"/>
+          <w:sz w:val="28"/>
+          <w:szCs w:val="28"/>
+          <w:lang w:val="en-US"/>
+        </w:rPr>
+        <w:t>I cannot find it</w:t>
+      </w:r>
+    </w:p>
+    <w:p>
+      <w:pPr>
+        <w:shd w:val="clear" w:color="auto" w:fill="FFFFFF" w:themeFill="background1"/>
+        <w:spacing w:before="0" w:beforeAutospacing="off" w:after="0" w:afterAutospacing="off" w:line="345" w:lineRule="auto"/>
+        <w:jc w:val="left"/>
+        <w:rPr>
+          <w:rFonts w:ascii="Calibri" w:hAnsi="Calibri" w:eastAsia="Calibri" w:cs="Calibri"/>
+          <w:b w:val="0"/>
+          <w:bCs w:val="0"/>
+          <w:i w:val="0"/>
+          <w:iCs w:val="0"/>
+          <w:caps w:val="0"/>
+          <w:smallCaps w:val="0"/>
+          <w:noProof w:val="0"/>
+          <w:color w:val="3F3F3F"/>
+          <w:sz w:val="28"/>
+          <w:szCs w:val="28"/>
+          <w:lang w:val="en-US"/>
+        </w:rPr>
+      </w:pPr>
+      <w:r>
+        <w:rPr>
+          <w:rFonts w:ascii="Calibri" w:hAnsi="Calibri" w:eastAsia="Calibri" w:cs="Calibri"/>
+          <w:b w:val="0"/>
+          <w:bCs w:val="0"/>
+          <w:i w:val="0"/>
+          <w:iCs w:val="0"/>
+          <w:caps w:val="0"/>
+          <w:smallCaps w:val="0"/>
+          <w:noProof w:val="0"/>
+          <w:color w:val="3F3F3F"/>
+          <w:sz w:val="28"/>
+          <w:szCs w:val="28"/>
+          <w:lang w:val="en-US"/>
+        </w:rPr>
+        <w:t xml:space="preserve">I cannot </w:t>
+      </w:r>
+    </w:p>
+    <w:p>
+      <w:pPr>
+        <w:shd w:val="clear" w:color="auto" w:fill="FFFFFF" w:themeFill="background1"/>
+        <w:spacing w:before="0" w:beforeAutospacing="off" w:after="0" w:afterAutospacing="off" w:line="345" w:lineRule="auto"/>
+        <w:jc w:val="left"/>
+        <w:rPr>
+          <w:rFonts w:ascii="Calibri" w:hAnsi="Calibri" w:eastAsia="Calibri" w:cs="Calibri"/>
+          <w:b w:val="0"/>
+          <w:bCs w:val="0"/>
+          <w:i w:val="0"/>
+          <w:iCs w:val="0"/>
+          <w:caps w:val="0"/>
+          <w:smallCaps w:val="0"/>
+          <w:noProof w:val="0"/>
+          <w:color w:val="3F3F3F"/>
+          <w:sz w:val="28"/>
+          <w:szCs w:val="28"/>
+          <w:lang w:val="en-US"/>
+        </w:rPr>
+      </w:pPr>
+      <w:r>
+        <w:rPr>
+          <w:rFonts w:ascii="Calibri" w:hAnsi="Calibri" w:eastAsia="Calibri" w:cs="Calibri"/>
+          <w:b w:val="0"/>
+          <w:bCs w:val="0"/>
+          <w:i w:val="0"/>
+          <w:iCs w:val="0"/>
+          <w:caps w:val="0"/>
+          <w:smallCaps w:val="0"/>
+          <w:noProof w:val="0"/>
+          <w:color w:val="3F3F3F"/>
+          <w:sz w:val="28"/>
+          <w:szCs w:val="28"/>
+          <w:lang w:val="en-US"/>
+        </w:rPr>
+        <w:t>Maybe the</w:t>
+      </w:r>
+      <w:r>
+        <w:rPr>
+          <w:rFonts w:ascii="Calibri" w:hAnsi="Calibri" w:eastAsia="Calibri" w:cs="Calibri"/>
+          <w:b w:val="0"/>
+          <w:bCs w:val="0"/>
+          <w:i w:val="0"/>
+          <w:iCs w:val="0"/>
+          <w:caps w:val="0"/>
+          <w:smallCaps w:val="0"/>
+          <w:noProof w:val="0"/>
+          <w:color w:val="3F3F3F"/>
+          <w:sz w:val="28"/>
+          <w:szCs w:val="28"/>
+          <w:lang w:val="en-US"/>
+        </w:rPr>
+        <w:t xml:space="preserve"> setting of the keyboard layout</w:t>
+      </w:r>
+    </w:p>
+    <w:p>
+      <w:pPr>
+        <w:shd w:val="clear" w:color="auto" w:fill="FFFFFF" w:themeFill="background1"/>
+        <w:spacing w:before="0" w:beforeAutospacing="off" w:after="0" w:afterAutospacing="off" w:line="345" w:lineRule="auto"/>
+        <w:jc w:val="left"/>
+        <w:rPr>
+          <w:rFonts w:ascii="Calibri" w:hAnsi="Calibri" w:eastAsia="Calibri" w:cs="Calibri"/>
+          <w:b w:val="0"/>
+          <w:bCs w:val="0"/>
+          <w:i w:val="0"/>
+          <w:iCs w:val="0"/>
+          <w:caps w:val="0"/>
+          <w:smallCaps w:val="0"/>
+          <w:noProof w:val="0"/>
+          <w:color w:val="3F3F3F"/>
+          <w:sz w:val="28"/>
+          <w:szCs w:val="28"/>
+          <w:lang w:val="en-US"/>
+        </w:rPr>
+      </w:pPr>
+      <w:r>
+        <w:rPr>
+          <w:rFonts w:ascii="Calibri" w:hAnsi="Calibri" w:eastAsia="Calibri" w:cs="Calibri"/>
+          <w:b w:val="0"/>
+          <w:bCs w:val="0"/>
+          <w:i w:val="0"/>
+          <w:iCs w:val="0"/>
+          <w:caps w:val="0"/>
+          <w:smallCaps w:val="0"/>
+          <w:noProof w:val="0"/>
+          <w:color w:val="3F3F3F"/>
+          <w:sz w:val="28"/>
+          <w:szCs w:val="28"/>
+          <w:lang w:val="en-US"/>
+        </w:rPr>
+        <w:t xml:space="preserve">No .... even with </w:t>
+      </w:r>
+      <w:r>
+        <w:rPr>
+          <w:rFonts w:ascii="Calibri" w:hAnsi="Calibri" w:eastAsia="Calibri" w:cs="Calibri"/>
+          <w:b w:val="0"/>
+          <w:bCs w:val="0"/>
+          <w:i w:val="0"/>
+          <w:iCs w:val="0"/>
+          <w:caps w:val="0"/>
+          <w:smallCaps w:val="0"/>
+          <w:noProof w:val="0"/>
+          <w:color w:val="3F3F3F"/>
+          <w:sz w:val="28"/>
+          <w:szCs w:val="28"/>
+          <w:lang w:val="en-US"/>
+        </w:rPr>
+        <w:t>keyb</w:t>
+      </w:r>
+      <w:r>
+        <w:rPr>
+          <w:rFonts w:ascii="Calibri" w:hAnsi="Calibri" w:eastAsia="Calibri" w:cs="Calibri"/>
+          <w:b w:val="0"/>
+          <w:bCs w:val="0"/>
+          <w:i w:val="0"/>
+          <w:iCs w:val="0"/>
+          <w:caps w:val="0"/>
+          <w:smallCaps w:val="0"/>
+          <w:noProof w:val="0"/>
+          <w:color w:val="3F3F3F"/>
+          <w:sz w:val="28"/>
+          <w:szCs w:val="28"/>
+          <w:lang w:val="en-US"/>
+        </w:rPr>
+        <w:t xml:space="preserve"> lay no </w:t>
+      </w:r>
+      <w:r>
+        <w:rPr>
+          <w:rFonts w:ascii="Calibri" w:hAnsi="Calibri" w:eastAsia="Calibri" w:cs="Calibri"/>
+          <w:b w:val="0"/>
+          <w:bCs w:val="0"/>
+          <w:i w:val="0"/>
+          <w:iCs w:val="0"/>
+          <w:caps w:val="0"/>
+          <w:smallCaps w:val="0"/>
+          <w:noProof w:val="0"/>
+          <w:color w:val="3F3F3F"/>
+          <w:sz w:val="28"/>
+          <w:szCs w:val="28"/>
+          <w:lang w:val="en-US"/>
+        </w:rPr>
+        <w:t>completi</w:t>
+      </w:r>
+      <w:r>
+        <w:rPr>
+          <w:rFonts w:ascii="Calibri" w:hAnsi="Calibri" w:eastAsia="Calibri" w:cs="Calibri"/>
+          <w:b w:val="0"/>
+          <w:bCs w:val="0"/>
+          <w:i w:val="0"/>
+          <w:iCs w:val="0"/>
+          <w:caps w:val="0"/>
+          <w:smallCaps w:val="0"/>
+          <w:noProof w:val="0"/>
+          <w:color w:val="3F3F3F"/>
+          <w:sz w:val="28"/>
+          <w:szCs w:val="28"/>
+          <w:lang w:val="en-US"/>
+        </w:rPr>
+        <w:t xml:space="preserve"> even in word </w:t>
+      </w:r>
+    </w:p>
+    <w:p>
+      <w:pPr>
+        <w:shd w:val="clear" w:color="auto" w:fill="FFFFFF" w:themeFill="background1"/>
+        <w:spacing w:before="0" w:beforeAutospacing="off" w:after="0" w:afterAutospacing="off" w:line="345" w:lineRule="auto"/>
+        <w:jc w:val="left"/>
+        <w:rPr>
+          <w:rFonts w:ascii="Calibri" w:hAnsi="Calibri" w:eastAsia="Calibri" w:cs="Calibri"/>
+          <w:b w:val="0"/>
+          <w:bCs w:val="0"/>
+          <w:i w:val="0"/>
+          <w:iCs w:val="0"/>
+          <w:caps w:val="0"/>
+          <w:smallCaps w:val="0"/>
+          <w:noProof w:val="0"/>
+          <w:color w:val="3F3F3F"/>
+          <w:sz w:val="28"/>
+          <w:szCs w:val="28"/>
+          <w:lang w:val="en-US"/>
+        </w:rPr>
+      </w:pPr>
+    </w:p>
+    <w:p>
+      <w:pPr>
+        <w:shd w:val="clear" w:color="auto" w:fill="FFFFFF" w:themeFill="background1"/>
+        <w:spacing w:before="0" w:beforeAutospacing="off" w:after="0" w:afterAutospacing="off" w:line="345" w:lineRule="auto"/>
+        <w:jc w:val="left"/>
+        <w:rPr>
+          <w:rFonts w:ascii="Calibri" w:hAnsi="Calibri" w:eastAsia="Calibri" w:cs="Calibri"/>
+          <w:b w:val="0"/>
+          <w:bCs w:val="0"/>
+          <w:i w:val="0"/>
+          <w:iCs w:val="0"/>
+          <w:caps w:val="0"/>
+          <w:smallCaps w:val="0"/>
+          <w:noProof w:val="0"/>
+          <w:color w:val="3F3F3F"/>
+          <w:sz w:val="28"/>
+          <w:szCs w:val="28"/>
+          <w:lang w:val="en-US"/>
+        </w:rPr>
+      </w:pPr>
+      <w:r>
+        <w:rPr>
+          <w:rFonts w:ascii="Calibri" w:hAnsi="Calibri" w:eastAsia="Calibri" w:cs="Calibri"/>
+          <w:b w:val="0"/>
+          <w:bCs w:val="0"/>
+          <w:i w:val="0"/>
+          <w:iCs w:val="0"/>
+          <w:caps w:val="0"/>
+          <w:smallCaps w:val="0"/>
+          <w:strike w:val="0"/>
+          <w:dstrike w:val="0"/>
+          <w:noProof w:val="0"/>
+          <w:color w:val="3F3F3F"/>
+          <w:sz w:val="28"/>
+          <w:szCs w:val="28"/>
+          <w:u w:val="none"/>
+          <w:lang w:val="en-US"/>
+        </w:rPr>
+        <w:t xml:space="preserve">Q: is there an AI for </w:t>
+      </w:r>
+      <w:r>
+        <w:rPr>
+          <w:rFonts w:ascii="Calibri" w:hAnsi="Calibri" w:eastAsia="Calibri" w:cs="Calibri"/>
+          <w:b w:val="0"/>
+          <w:bCs w:val="0"/>
+          <w:i w:val="0"/>
+          <w:iCs w:val="0"/>
+          <w:caps w:val="0"/>
+          <w:smallCaps w:val="0"/>
+          <w:strike w:val="0"/>
+          <w:dstrike w:val="0"/>
+          <w:noProof w:val="0"/>
+          <w:color w:val="3F3F3F"/>
+          <w:sz w:val="28"/>
+          <w:szCs w:val="28"/>
+          <w:u w:val="none"/>
+          <w:lang w:val="en-US"/>
+        </w:rPr>
+        <w:t>Onenote</w:t>
+      </w:r>
+      <w:r>
+        <w:rPr>
+          <w:rFonts w:ascii="Calibri" w:hAnsi="Calibri" w:eastAsia="Calibri" w:cs="Calibri"/>
+          <w:b w:val="0"/>
+          <w:bCs w:val="0"/>
+          <w:i w:val="0"/>
+          <w:iCs w:val="0"/>
+          <w:caps w:val="0"/>
+          <w:smallCaps w:val="0"/>
+          <w:strike w:val="0"/>
+          <w:dstrike w:val="0"/>
+          <w:noProof w:val="0"/>
+          <w:color w:val="3F3F3F"/>
+          <w:sz w:val="28"/>
+          <w:szCs w:val="28"/>
+          <w:u w:val="none"/>
+          <w:lang w:val="en-US"/>
+        </w:rPr>
+        <w:t>?</w:t>
+      </w:r>
+    </w:p>
+    <w:p>
+      <w:pPr>
+        <w:shd w:val="clear" w:color="auto" w:fill="FFFFFF" w:themeFill="background1"/>
+        <w:spacing w:before="0" w:beforeAutospacing="off" w:after="0" w:afterAutospacing="off" w:line="345" w:lineRule="auto"/>
+        <w:jc w:val="left"/>
+        <w:rPr>
+          <w:rFonts w:ascii="Calibri" w:hAnsi="Calibri" w:eastAsia="Calibri" w:cs="Calibri"/>
+          <w:b w:val="0"/>
+          <w:bCs w:val="0"/>
+          <w:i w:val="0"/>
+          <w:iCs w:val="0"/>
+          <w:caps w:val="0"/>
+          <w:smallCaps w:val="0"/>
+          <w:strike w:val="0"/>
+          <w:dstrike w:val="0"/>
+          <w:noProof w:val="0"/>
+          <w:color w:val="3F3F3F"/>
+          <w:sz w:val="28"/>
+          <w:szCs w:val="28"/>
+          <w:u w:val="none"/>
+          <w:lang w:val="en-US"/>
+        </w:rPr>
+      </w:pPr>
+      <w:r>
+        <w:rPr>
+          <w:rFonts w:ascii="Calibri" w:hAnsi="Calibri" w:eastAsia="Calibri" w:cs="Calibri"/>
+          <w:b w:val="0"/>
+          <w:bCs w:val="0"/>
+          <w:i w:val="0"/>
+          <w:iCs w:val="0"/>
+          <w:caps w:val="0"/>
+          <w:smallCaps w:val="0"/>
+          <w:strike w:val="0"/>
+          <w:dstrike w:val="0"/>
+          <w:noProof w:val="0"/>
+          <w:color w:val="3F3F3F"/>
+          <w:sz w:val="28"/>
+          <w:szCs w:val="28"/>
+          <w:u w:val="none"/>
+          <w:lang w:val="en-US"/>
+        </w:rPr>
+        <w:t xml:space="preserve">I cannot </w:t>
+      </w:r>
+    </w:p>
+    <w:p>
+      <w:pPr>
+        <w:shd w:val="clear" w:color="auto" w:fill="FFFFFF" w:themeFill="background1"/>
+        <w:spacing w:before="0" w:beforeAutospacing="off" w:after="0" w:afterAutospacing="off" w:line="345" w:lineRule="auto"/>
+        <w:jc w:val="left"/>
+        <w:rPr>
+          <w:rFonts w:ascii="Calibri" w:hAnsi="Calibri" w:eastAsia="Calibri" w:cs="Calibri"/>
+          <w:b w:val="0"/>
+          <w:bCs w:val="0"/>
+          <w:i w:val="0"/>
+          <w:iCs w:val="0"/>
+          <w:caps w:val="0"/>
+          <w:smallCaps w:val="0"/>
+          <w:noProof w:val="0"/>
+          <w:color w:val="3F3F3F"/>
+          <w:sz w:val="28"/>
+          <w:szCs w:val="28"/>
+          <w:lang w:val="en-US"/>
+        </w:rPr>
+      </w:pPr>
+    </w:p>
+    <w:p>
+      <w:pPr>
+        <w:shd w:val="clear" w:color="auto" w:fill="FFFFFF" w:themeFill="background1"/>
+        <w:spacing w:before="0" w:beforeAutospacing="off" w:after="0" w:afterAutospacing="off" w:line="345" w:lineRule="auto"/>
+        <w:jc w:val="left"/>
+        <w:rPr>
+          <w:rFonts w:ascii="Calibri" w:hAnsi="Calibri" w:eastAsia="Calibri" w:cs="Calibri"/>
+          <w:b w:val="0"/>
+          <w:bCs w:val="0"/>
+          <w:i w:val="0"/>
+          <w:iCs w:val="0"/>
+          <w:caps w:val="0"/>
+          <w:smallCaps w:val="0"/>
+          <w:noProof w:val="0"/>
+          <w:color w:val="3F3F3F"/>
+          <w:sz w:val="28"/>
+          <w:szCs w:val="28"/>
+          <w:lang w:val="en-US"/>
+        </w:rPr>
+      </w:pPr>
+      <w:r>
+        <w:rPr>
+          <w:rFonts w:ascii="Calibri" w:hAnsi="Calibri" w:eastAsia="Calibri" w:cs="Calibri"/>
+          <w:b w:val="0"/>
+          <w:bCs w:val="0"/>
+          <w:i w:val="0"/>
+          <w:iCs w:val="0"/>
+          <w:caps w:val="0"/>
+          <w:smallCaps w:val="0"/>
+          <w:strike w:val="0"/>
+          <w:dstrike w:val="0"/>
+          <w:noProof w:val="0"/>
+          <w:color w:val="3F3F3F"/>
+          <w:sz w:val="28"/>
+          <w:szCs w:val="28"/>
+          <w:u w:val="none"/>
+          <w:lang w:val="en-US"/>
+        </w:rPr>
+        <w:t>Q: are there settings for Onenote?</w:t>
+      </w:r>
+    </w:p>
+    <w:p>
+      <w:pPr>
+        <w:shd w:val="clear" w:color="auto" w:fill="FFFFFF" w:themeFill="background1"/>
+        <w:spacing w:before="0" w:beforeAutospacing="off" w:after="0" w:afterAutospacing="off" w:line="345" w:lineRule="auto"/>
+        <w:jc w:val="left"/>
+        <w:rPr>
+          <w:rFonts w:ascii="Calibri" w:hAnsi="Calibri" w:eastAsia="Calibri" w:cs="Calibri"/>
+          <w:b w:val="0"/>
+          <w:bCs w:val="0"/>
+          <w:i w:val="0"/>
+          <w:iCs w:val="0"/>
+          <w:caps w:val="0"/>
+          <w:smallCaps w:val="0"/>
+          <w:noProof w:val="0"/>
+          <w:color w:val="3F3F3F"/>
+          <w:sz w:val="28"/>
+          <w:szCs w:val="28"/>
+          <w:lang w:val="en-US"/>
+        </w:rPr>
+      </w:pPr>
+    </w:p>
+    <w:p>
+      <w:pPr>
+        <w:shd w:val="clear" w:color="auto" w:fill="FFFFFF" w:themeFill="background1"/>
+        <w:spacing w:before="0" w:beforeAutospacing="off" w:after="0" w:afterAutospacing="off" w:line="345" w:lineRule="auto"/>
+        <w:jc w:val="left"/>
+        <w:rPr>
+          <w:rFonts w:ascii="Calibri" w:hAnsi="Calibri" w:eastAsia="Calibri" w:cs="Calibri"/>
+          <w:b w:val="0"/>
+          <w:bCs w:val="0"/>
+          <w:i w:val="0"/>
+          <w:iCs w:val="0"/>
+          <w:caps w:val="0"/>
+          <w:smallCaps w:val="0"/>
+          <w:noProof w:val="0"/>
+          <w:color w:val="3F3F3F"/>
+          <w:sz w:val="28"/>
+          <w:szCs w:val="28"/>
+          <w:lang w:val="en-US"/>
+        </w:rPr>
+      </w:pPr>
+    </w:p>
     <w:p/>
     <w:p>
       <w:pPr>
